--- a/主控版本监测与数据一致性设计规则2.0.docx
+++ b/主控版本监测与数据一致性设计规则2.0.docx
@@ -14,64 +14,989 @@
       </w:pPr>
       <w:r>
         <w:rPr>
-          <w:rFonts w:ascii="宋体" w:eastAsia="宋体" w:hAnsi="宋体" w:cstheme="minorHAnsi"/>
+          <w:rFonts w:ascii="宋体" w:eastAsia="宋体" w:hAnsi="宋体" w:cstheme="minorHAnsi" w:hint="eastAsia"/>
           <w:b/>
           <w:bCs/>
           <w:sz w:val="28"/>
           <w:szCs w:val="28"/>
         </w:rPr>
-        <w:t>规则</w:t>
-      </w:r>
-      <w:proofErr w:type="gramStart"/>
-      <w:r>
-        <w:rPr>
-          <w:rFonts w:ascii="宋体" w:eastAsia="宋体" w:hAnsi="宋体" w:cstheme="minorHAnsi" w:hint="eastAsia"/>
+        <w:t xml:space="preserve"> </w:t>
+      </w:r>
+      <w:r>
+        <w:rPr>
+          <w:rFonts w:ascii="宋体" w:eastAsia="宋体" w:hAnsi="宋体" w:cstheme="minorHAnsi"/>
           <w:b/>
           <w:bCs/>
           <w:sz w:val="28"/>
           <w:szCs w:val="28"/>
         </w:rPr>
-        <w:t>一</w:t>
-      </w:r>
-      <w:proofErr w:type="gramEnd"/>
-      <w:r>
-        <w:rPr>
-          <w:rFonts w:ascii="宋体" w:eastAsia="宋体" w:hAnsi="宋体" w:cstheme="minorHAnsi"/>
+        <w:t>规则</w:t>
+      </w:r>
+      <w:proofErr w:type="gramStart"/>
+      <w:r>
+        <w:rPr>
+          <w:rFonts w:ascii="宋体" w:eastAsia="宋体" w:hAnsi="宋体" w:cstheme="minorHAnsi" w:hint="eastAsia"/>
           <w:b/>
           <w:bCs/>
           <w:sz w:val="28"/>
           <w:szCs w:val="28"/>
         </w:rPr>
-        <w:t>：</w:t>
-      </w:r>
-      <w:r>
-        <w:rPr>
-          <w:rFonts w:ascii="宋体" w:eastAsia="宋体" w:hAnsi="宋体" w:cstheme="minorHAnsi" w:hint="eastAsia"/>
+        <w:t>一</w:t>
+      </w:r>
+      <w:proofErr w:type="gramEnd"/>
+      <w:r>
+        <w:rPr>
+          <w:rFonts w:ascii="宋体" w:eastAsia="宋体" w:hAnsi="宋体" w:cstheme="minorHAnsi"/>
           <w:b/>
           <w:bCs/>
           <w:sz w:val="28"/>
           <w:szCs w:val="28"/>
         </w:rPr>
-        <w:t>针对于离散变量(例如故障编号</w:t>
-      </w:r>
-      <w:r>
-        <w:rPr>
-          <w:rFonts w:ascii="宋体" w:eastAsia="宋体" w:hAnsi="宋体" w:cstheme="minorHAnsi"/>
+        <w:t>：</w:t>
+      </w:r>
+      <w:r>
+        <w:rPr>
+          <w:rFonts w:ascii="宋体" w:eastAsia="宋体" w:hAnsi="宋体" w:cstheme="minorHAnsi" w:hint="eastAsia"/>
           <w:b/>
           <w:bCs/>
           <w:sz w:val="28"/>
           <w:szCs w:val="28"/>
         </w:rPr>
+        <w:t>针对于离散变量。</w:t>
+      </w:r>
+      <w:r>
+        <w:rPr>
+          <w:rFonts w:ascii="宋体" w:eastAsia="宋体" w:hAnsi="宋体" w:cstheme="minorHAnsi" w:hint="eastAsia"/>
+          <w:sz w:val="24"/>
+          <w:szCs w:val="24"/>
+        </w:rPr>
+        <w:t>针对这类数据，在定义区间范围时有两种方式。第一类为已知存在于数据库内的信息。对于此类数据，建议将已知信息存放在不同的枚举类中，主控方传回的数值先于相对应的枚举类中的数据进行比较。若主控方传回数据与枚举类中数据不匹配时，</w:t>
+      </w:r>
+      <w:r>
+        <w:rPr>
+          <w:rFonts w:ascii="宋体" w:eastAsia="宋体" w:hAnsi="宋体" w:cstheme="minorHAnsi" w:hint="eastAsia"/>
+          <w:sz w:val="24"/>
+          <w:szCs w:val="24"/>
+        </w:rPr>
+        <w:t>系统记录并与后台数据库中已有数据进行比对且会</w:t>
+      </w:r>
+      <w:r>
+        <w:rPr>
+          <w:rFonts w:ascii="宋体" w:eastAsia="宋体" w:hAnsi="宋体" w:cstheme="minorHAnsi" w:hint="eastAsia"/>
+          <w:sz w:val="24"/>
+          <w:szCs w:val="24"/>
+        </w:rPr>
+        <w:t>自动抛出异常信息。此时应与相关部门人员或现场人员二次确认异常数据再进行修改。另一类为未知的离散数据。当接收到的数据总是为固定的整数值时，猜测为人为规定的数值，系统应先记录所有的信息值并存储于数据库内，再与现场人员或相关部门负责人进行确认。数据被确认后，定义区间与校验方法与第一类相同。</w:t>
+      </w:r>
+    </w:p>
+    <w:p>
+      <w:pPr>
+        <w:spacing w:after="120"/>
+        <w:jc w:val="both"/>
+        <w:rPr>
+          <w:rFonts w:ascii="宋体" w:eastAsia="宋体" w:hAnsi="宋体" w:cstheme="minorHAnsi"/>
+          <w:sz w:val="24"/>
+          <w:szCs w:val="24"/>
+        </w:rPr>
+      </w:pPr>
+      <w:r>
+        <w:rPr>
+          <w:rFonts w:ascii="宋体" w:eastAsia="宋体" w:hAnsi="宋体" w:cstheme="minorHAnsi" w:hint="eastAsia"/>
+          <w:sz w:val="24"/>
+          <w:szCs w:val="24"/>
+        </w:rPr>
+        <w:t>创建枚举类，</w:t>
+      </w:r>
+      <w:proofErr w:type="spellStart"/>
+      <w:r>
+        <w:rPr>
+          <w:rFonts w:ascii="宋体" w:eastAsia="宋体" w:hAnsi="宋体" w:cstheme="minorHAnsi"/>
+          <w:sz w:val="24"/>
+          <w:szCs w:val="24"/>
+        </w:rPr>
+        <w:t>Eg.</w:t>
+      </w:r>
+      <w:proofErr w:type="spellEnd"/>
+    </w:p>
+    <w:p>
+      <w:pPr>
+        <w:spacing w:after="120"/>
+        <w:ind w:left="360"/>
+        <w:rPr>
+          <w:rFonts w:ascii="宋体" w:eastAsia="宋体" w:hAnsi="宋体" w:cstheme="minorHAnsi"/>
+          <w:sz w:val="24"/>
+          <w:szCs w:val="24"/>
+        </w:rPr>
+      </w:pPr>
+      <w:r>
+        <w:rPr>
+          <w:rFonts w:ascii="宋体" w:eastAsia="宋体" w:hAnsi="宋体" w:cstheme="minorHAnsi"/>
+          <w:sz w:val="24"/>
+          <w:szCs w:val="24"/>
+        </w:rPr>
+        <w:t xml:space="preserve">public </w:t>
+      </w:r>
+      <w:proofErr w:type="spellStart"/>
+      <w:r>
+        <w:rPr>
+          <w:rFonts w:ascii="宋体" w:eastAsia="宋体" w:hAnsi="宋体" w:cstheme="minorHAnsi"/>
+          <w:sz w:val="24"/>
+          <w:szCs w:val="24"/>
+        </w:rPr>
+        <w:t>enum</w:t>
+      </w:r>
+      <w:proofErr w:type="spellEnd"/>
+      <w:r>
+        <w:rPr>
+          <w:rFonts w:ascii="宋体" w:eastAsia="宋体" w:hAnsi="宋体" w:cstheme="minorHAnsi"/>
+          <w:sz w:val="24"/>
+          <w:szCs w:val="24"/>
+        </w:rPr>
+        <w:t xml:space="preserve"> </w:t>
+      </w:r>
+      <w:proofErr w:type="spellStart"/>
+      <w:r>
+        <w:rPr>
+          <w:rFonts w:ascii="宋体" w:eastAsia="宋体" w:hAnsi="宋体" w:cstheme="minorHAnsi"/>
+          <w:sz w:val="24"/>
+          <w:szCs w:val="24"/>
+        </w:rPr>
+        <w:t>WtWrongInfoEnum</w:t>
+      </w:r>
+      <w:proofErr w:type="spellEnd"/>
+      <w:r>
+        <w:rPr>
+          <w:rFonts w:ascii="宋体" w:eastAsia="宋体" w:hAnsi="宋体" w:cstheme="minorHAnsi"/>
+          <w:sz w:val="24"/>
+          <w:szCs w:val="24"/>
+        </w:rPr>
+        <w:t xml:space="preserve"> {</w:t>
+      </w:r>
+    </w:p>
+    <w:p>
+      <w:pPr>
+        <w:spacing w:after="120"/>
+        <w:ind w:left="360"/>
+        <w:rPr>
+          <w:rFonts w:ascii="宋体" w:eastAsia="宋体" w:hAnsi="宋体" w:cstheme="minorHAnsi"/>
+          <w:sz w:val="24"/>
+          <w:szCs w:val="24"/>
+        </w:rPr>
+      </w:pPr>
+      <w:r>
+        <w:rPr>
+          <w:rFonts w:ascii="宋体" w:eastAsia="宋体" w:hAnsi="宋体" w:cstheme="minorHAnsi" w:hint="eastAsia"/>
+          <w:sz w:val="24"/>
+          <w:szCs w:val="24"/>
+        </w:rPr>
+        <w:t xml:space="preserve">    XXX("</w:t>
+      </w:r>
+      <w:r>
+        <w:rPr>
+          <w:rFonts w:ascii="宋体" w:eastAsia="宋体" w:hAnsi="宋体" w:cstheme="minorHAnsi"/>
+          <w:sz w:val="24"/>
+          <w:szCs w:val="24"/>
+        </w:rPr>
+        <w:t>0</w:t>
+      </w:r>
+      <w:r>
+        <w:rPr>
+          <w:rFonts w:ascii="宋体" w:eastAsia="宋体" w:hAnsi="宋体" w:cstheme="minorHAnsi" w:hint="eastAsia"/>
+          <w:sz w:val="24"/>
+          <w:szCs w:val="24"/>
+        </w:rPr>
+        <w:t>","正常"),</w:t>
+      </w:r>
+    </w:p>
+    <w:p>
+      <w:pPr>
+        <w:spacing w:after="120"/>
+        <w:ind w:left="360"/>
+        <w:rPr>
+          <w:rFonts w:ascii="宋体" w:eastAsia="宋体" w:hAnsi="宋体" w:cstheme="minorHAnsi"/>
+          <w:sz w:val="24"/>
+          <w:szCs w:val="24"/>
+        </w:rPr>
+      </w:pPr>
+      <w:r>
+        <w:rPr>
+          <w:rFonts w:ascii="宋体" w:eastAsia="宋体" w:hAnsi="宋体" w:cstheme="minorHAnsi" w:hint="eastAsia"/>
+          <w:sz w:val="24"/>
+          <w:szCs w:val="24"/>
+        </w:rPr>
+        <w:t xml:space="preserve">    </w:t>
+      </w:r>
+      <w:r>
+        <w:rPr>
+          <w:rFonts w:ascii="宋体" w:eastAsia="宋体" w:hAnsi="宋体" w:cstheme="minorHAnsi"/>
+          <w:sz w:val="24"/>
+          <w:szCs w:val="24"/>
+        </w:rPr>
+        <w:t>XXX</w:t>
+      </w:r>
+      <w:r>
+        <w:rPr>
+          <w:rFonts w:ascii="宋体" w:eastAsia="宋体" w:hAnsi="宋体" w:cstheme="minorHAnsi" w:hint="eastAsia"/>
+          <w:sz w:val="24"/>
+          <w:szCs w:val="24"/>
+        </w:rPr>
+        <w:t>("1","待机"),</w:t>
+      </w:r>
+    </w:p>
+    <w:p>
+      <w:pPr>
+        <w:spacing w:after="120"/>
+        <w:ind w:left="720"/>
+        <w:rPr>
+          <w:rFonts w:ascii="宋体" w:eastAsia="宋体" w:hAnsi="宋体" w:cstheme="minorHAnsi"/>
+          <w:sz w:val="24"/>
+          <w:szCs w:val="24"/>
+        </w:rPr>
+      </w:pPr>
+      <w:r>
+        <w:rPr>
+          <w:rFonts w:ascii="宋体" w:eastAsia="宋体" w:hAnsi="宋体" w:cstheme="minorHAnsi"/>
+          <w:sz w:val="24"/>
+          <w:szCs w:val="24"/>
+        </w:rPr>
+        <w:t xml:space="preserve"> </w:t>
+      </w:r>
+      <w:r>
+        <w:rPr>
+          <w:rFonts w:ascii="宋体" w:eastAsia="宋体" w:hAnsi="宋体" w:cstheme="minorHAnsi"/>
+          <w:sz w:val="24"/>
+          <w:szCs w:val="24"/>
+        </w:rPr>
+        <w:t>XXX</w:t>
+      </w:r>
+      <w:r>
+        <w:rPr>
+          <w:rFonts w:ascii="宋体" w:eastAsia="宋体" w:hAnsi="宋体" w:cstheme="minorHAnsi" w:hint="eastAsia"/>
+          <w:sz w:val="24"/>
+          <w:szCs w:val="24"/>
+        </w:rPr>
+        <w:t>("</w:t>
+      </w:r>
+      <w:r>
+        <w:rPr>
+          <w:rFonts w:ascii="宋体" w:eastAsia="宋体" w:hAnsi="宋体" w:cstheme="minorHAnsi"/>
+          <w:sz w:val="24"/>
+          <w:szCs w:val="24"/>
+        </w:rPr>
+        <w:t>2</w:t>
+      </w:r>
+      <w:r>
+        <w:rPr>
+          <w:rFonts w:ascii="宋体" w:eastAsia="宋体" w:hAnsi="宋体" w:cstheme="minorHAnsi" w:hint="eastAsia"/>
+          <w:sz w:val="24"/>
+          <w:szCs w:val="24"/>
+        </w:rPr>
+        <w:t>","维护"),</w:t>
+      </w:r>
+    </w:p>
+    <w:p>
+      <w:pPr>
+        <w:spacing w:after="120"/>
+        <w:ind w:left="360" w:firstLine="360"/>
+        <w:rPr>
+          <w:rFonts w:ascii="宋体" w:eastAsia="宋体" w:hAnsi="宋体" w:cstheme="minorHAnsi"/>
+          <w:sz w:val="24"/>
+          <w:szCs w:val="24"/>
+        </w:rPr>
+      </w:pPr>
+      <w:r>
+        <w:rPr>
+          <w:rFonts w:ascii="宋体" w:eastAsia="宋体" w:hAnsi="宋体" w:cstheme="minorHAnsi"/>
+          <w:sz w:val="24"/>
+          <w:szCs w:val="24"/>
+        </w:rPr>
+        <w:t xml:space="preserve"> </w:t>
+      </w:r>
+      <w:r>
+        <w:rPr>
+          <w:rFonts w:ascii="宋体" w:eastAsia="宋体" w:hAnsi="宋体" w:cstheme="minorHAnsi"/>
+          <w:sz w:val="24"/>
+          <w:szCs w:val="24"/>
+        </w:rPr>
+        <w:t>XXX</w:t>
+      </w:r>
+      <w:r>
+        <w:rPr>
+          <w:rFonts w:ascii="宋体" w:eastAsia="宋体" w:hAnsi="宋体" w:cstheme="minorHAnsi" w:hint="eastAsia"/>
+          <w:sz w:val="24"/>
+          <w:szCs w:val="24"/>
+        </w:rPr>
+        <w:t>("</w:t>
+      </w:r>
+      <w:r>
+        <w:rPr>
+          <w:rFonts w:ascii="宋体" w:eastAsia="宋体" w:hAnsi="宋体" w:cstheme="minorHAnsi"/>
+          <w:sz w:val="24"/>
+          <w:szCs w:val="24"/>
+        </w:rPr>
+        <w:t>3</w:t>
+      </w:r>
+      <w:r>
+        <w:rPr>
+          <w:rFonts w:ascii="宋体" w:eastAsia="宋体" w:hAnsi="宋体" w:cstheme="minorHAnsi" w:hint="eastAsia"/>
+          <w:sz w:val="24"/>
+          <w:szCs w:val="24"/>
+        </w:rPr>
+        <w:t>","中断"),</w:t>
+      </w:r>
+    </w:p>
+    <w:p>
+      <w:pPr>
+        <w:spacing w:after="120"/>
+        <w:ind w:left="360" w:firstLine="360"/>
+        <w:rPr>
+          <w:rFonts w:ascii="宋体" w:eastAsia="宋体" w:hAnsi="宋体" w:cstheme="minorHAnsi"/>
+          <w:sz w:val="24"/>
+          <w:szCs w:val="24"/>
+        </w:rPr>
+      </w:pPr>
+      <w:r>
+        <w:rPr>
+          <w:rFonts w:ascii="宋体" w:eastAsia="宋体" w:hAnsi="宋体" w:cstheme="minorHAnsi"/>
+          <w:sz w:val="24"/>
+          <w:szCs w:val="24"/>
+        </w:rPr>
+        <w:t xml:space="preserve"> </w:t>
+      </w:r>
+      <w:r>
+        <w:rPr>
+          <w:rFonts w:ascii="宋体" w:eastAsia="宋体" w:hAnsi="宋体" w:cstheme="minorHAnsi"/>
+          <w:sz w:val="24"/>
+          <w:szCs w:val="24"/>
+        </w:rPr>
+        <w:t>XXX</w:t>
+      </w:r>
+      <w:r>
+        <w:rPr>
+          <w:rFonts w:ascii="宋体" w:eastAsia="宋体" w:hAnsi="宋体" w:cstheme="minorHAnsi" w:hint="eastAsia"/>
+          <w:sz w:val="24"/>
+          <w:szCs w:val="24"/>
+        </w:rPr>
+        <w:t>("</w:t>
+      </w:r>
+      <w:r>
+        <w:rPr>
+          <w:rFonts w:ascii="宋体" w:eastAsia="宋体" w:hAnsi="宋体" w:cstheme="minorHAnsi"/>
+          <w:sz w:val="24"/>
+          <w:szCs w:val="24"/>
+        </w:rPr>
+        <w:t>4</w:t>
+      </w:r>
+      <w:r>
+        <w:rPr>
+          <w:rFonts w:ascii="宋体" w:eastAsia="宋体" w:hAnsi="宋体" w:cstheme="minorHAnsi" w:hint="eastAsia"/>
+          <w:sz w:val="24"/>
+          <w:szCs w:val="24"/>
+        </w:rPr>
+        <w:t>","故障"),</w:t>
+      </w:r>
+    </w:p>
+    <w:p>
+      <w:pPr>
+        <w:spacing w:after="120"/>
+        <w:ind w:left="360"/>
+        <w:rPr>
+          <w:rFonts w:ascii="宋体" w:eastAsia="宋体" w:hAnsi="宋体" w:cstheme="minorHAnsi"/>
+          <w:sz w:val="24"/>
+          <w:szCs w:val="24"/>
+        </w:rPr>
+      </w:pPr>
+      <w:r>
+        <w:rPr>
+          <w:rFonts w:ascii="宋体" w:eastAsia="宋体" w:hAnsi="宋体" w:cstheme="minorHAnsi"/>
+          <w:sz w:val="24"/>
+          <w:szCs w:val="24"/>
+        </w:rPr>
+        <w:t xml:space="preserve">    ;</w:t>
+      </w:r>
+    </w:p>
+    <w:p>
+      <w:pPr>
+        <w:spacing w:after="120"/>
+        <w:ind w:left="360"/>
+        <w:rPr>
+          <w:rFonts w:ascii="宋体" w:eastAsia="宋体" w:hAnsi="宋体" w:cstheme="minorHAnsi"/>
+          <w:sz w:val="24"/>
+          <w:szCs w:val="24"/>
+        </w:rPr>
+      </w:pPr>
+      <w:r>
+        <w:rPr>
+          <w:rFonts w:ascii="宋体" w:eastAsia="宋体" w:hAnsi="宋体" w:cstheme="minorHAnsi" w:hint="eastAsia"/>
+          <w:sz w:val="24"/>
+          <w:szCs w:val="24"/>
+        </w:rPr>
+        <w:t xml:space="preserve">    </w:t>
+      </w:r>
+      <w:r>
+        <w:rPr>
+          <w:rFonts w:ascii="宋体" w:eastAsia="宋体" w:hAnsi="宋体" w:cstheme="minorHAnsi"/>
+          <w:sz w:val="24"/>
+          <w:szCs w:val="24"/>
+        </w:rPr>
+        <w:t>……</w:t>
+      </w:r>
+    </w:p>
+    <w:p>
+      <w:pPr>
+        <w:spacing w:after="120"/>
+        <w:ind w:left="360"/>
+        <w:rPr>
+          <w:rFonts w:ascii="宋体" w:eastAsia="宋体" w:hAnsi="宋体" w:cstheme="minorHAnsi"/>
+          <w:sz w:val="24"/>
+          <w:szCs w:val="24"/>
+        </w:rPr>
+      </w:pPr>
+      <w:r>
+        <w:rPr>
+          <w:rFonts w:ascii="宋体" w:eastAsia="宋体" w:hAnsi="宋体" w:cstheme="minorHAnsi"/>
+          <w:sz w:val="24"/>
+          <w:szCs w:val="24"/>
+        </w:rPr>
+        <w:t>}</w:t>
+      </w:r>
+    </w:p>
+    <w:p>
+      <w:pPr>
+        <w:spacing w:after="120"/>
+        <w:ind w:left="360"/>
+        <w:rPr>
+          <w:rFonts w:ascii="宋体" w:eastAsia="宋体" w:hAnsi="宋体" w:cstheme="minorHAnsi"/>
+          <w:sz w:val="24"/>
+          <w:szCs w:val="24"/>
+        </w:rPr>
+      </w:pPr>
+    </w:p>
+    <w:p>
+      <w:pPr>
+        <w:spacing w:after="120"/>
+        <w:jc w:val="both"/>
+        <w:rPr>
+          <w:rFonts w:ascii="宋体" w:eastAsia="宋体" w:hAnsi="宋体" w:cstheme="minorHAnsi"/>
+          <w:sz w:val="24"/>
+          <w:szCs w:val="24"/>
+        </w:rPr>
+      </w:pPr>
+      <w:r>
+        <w:rPr>
+          <w:rFonts w:ascii="宋体" w:eastAsia="宋体" w:hAnsi="宋体" w:cstheme="minorHAnsi" w:hint="eastAsia"/>
+          <w:sz w:val="24"/>
+          <w:szCs w:val="24"/>
+        </w:rPr>
+        <w:t>对于连续变量的定义区间范围的取值，应采用随机抽样调查法。即对固定时间段内(例如:</w:t>
+      </w:r>
+      <w:r>
+        <w:rPr>
+          <w:rFonts w:ascii="宋体" w:eastAsia="宋体" w:hAnsi="宋体" w:cstheme="minorHAnsi"/>
+          <w:sz w:val="24"/>
+          <w:szCs w:val="24"/>
+        </w:rPr>
+        <w:t xml:space="preserve"> </w:t>
+      </w:r>
+      <w:r>
+        <w:rPr>
+          <w:rFonts w:ascii="宋体" w:eastAsia="宋体" w:hAnsi="宋体" w:cstheme="minorHAnsi" w:hint="eastAsia"/>
+          <w:sz w:val="24"/>
+          <w:szCs w:val="24"/>
+        </w:rPr>
+        <w:t>一小时内取1</w:t>
+      </w:r>
+      <w:r>
+        <w:rPr>
+          <w:rFonts w:ascii="宋体" w:eastAsia="宋体" w:hAnsi="宋体" w:cstheme="minorHAnsi"/>
+          <w:sz w:val="24"/>
+          <w:szCs w:val="24"/>
+        </w:rPr>
+        <w:t>0</w:t>
+      </w:r>
+      <w:r>
+        <w:rPr>
+          <w:rFonts w:ascii="宋体" w:eastAsia="宋体" w:hAnsi="宋体" w:cstheme="minorHAnsi" w:hint="eastAsia"/>
+          <w:sz w:val="24"/>
+          <w:szCs w:val="24"/>
+        </w:rPr>
+        <w:t>分钟的标签点值)的所有标签点值进行运算确定正常值的取值范围。例如:</w:t>
+      </w:r>
+      <w:r>
+        <w:rPr>
+          <w:rFonts w:ascii="宋体" w:eastAsia="宋体" w:hAnsi="宋体" w:cstheme="minorHAnsi"/>
+          <w:sz w:val="24"/>
+          <w:szCs w:val="24"/>
+        </w:rPr>
+        <w:t xml:space="preserve"> </w:t>
+      </w:r>
+      <w:r>
+        <w:rPr>
+          <w:rFonts w:ascii="宋体" w:eastAsia="宋体" w:hAnsi="宋体" w:cstheme="minorHAnsi" w:hint="eastAsia"/>
+          <w:sz w:val="24"/>
+          <w:szCs w:val="24"/>
+        </w:rPr>
+        <w:t>风速，基于国家气象部门为每隔六小时进行一次观测(</w:t>
+      </w:r>
+      <w:r>
+        <w:rPr>
+          <w:rFonts w:ascii="宋体" w:eastAsia="宋体" w:hAnsi="宋体" w:cstheme="minorHAnsi" w:hint="eastAsia"/>
+          <w:sz w:val="24"/>
+          <w:szCs w:val="24"/>
+        </w:rPr>
+        <w:t>每天02时、08时、14时、20时</w:t>
+      </w:r>
+      <w:r>
+        <w:rPr>
+          <w:rFonts w:ascii="宋体" w:eastAsia="宋体" w:hAnsi="宋体" w:cstheme="minorHAnsi" w:hint="eastAsia"/>
+          <w:sz w:val="24"/>
+          <w:szCs w:val="24"/>
+        </w:rPr>
         <w:t>)</w:t>
       </w:r>
       <w:r>
         <w:rPr>
-          <w:rFonts w:ascii="宋体" w:eastAsia="宋体" w:hAnsi="宋体" w:cstheme="minorHAnsi" w:hint="eastAsia"/>
+          <w:rFonts w:ascii="宋体" w:eastAsia="宋体" w:hAnsi="宋体" w:cstheme="minorHAnsi"/>
+          <w:sz w:val="24"/>
+          <w:szCs w:val="24"/>
+        </w:rPr>
+        <w:t>,</w:t>
+      </w:r>
+      <w:r>
+        <w:rPr>
+          <w:rFonts w:ascii="宋体" w:eastAsia="宋体" w:hAnsi="宋体" w:cstheme="minorHAnsi" w:hint="eastAsia"/>
+          <w:sz w:val="24"/>
+          <w:szCs w:val="24"/>
+        </w:rPr>
+        <w:t>即要求主控方定时传回数据并对指定时间段内数据进行数据分析。此类数据也分为两种</w:t>
+      </w:r>
+      <w:r>
+        <w:rPr>
+          <w:rFonts w:ascii="宋体" w:eastAsia="宋体" w:hAnsi="宋体" w:cstheme="minorHAnsi" w:hint="eastAsia"/>
+          <w:sz w:val="24"/>
+          <w:szCs w:val="24"/>
+        </w:rPr>
+        <w:t>且同种数据可同时进行两种规则的校验，</w:t>
+      </w:r>
+      <w:r>
+        <w:rPr>
+          <w:rFonts w:ascii="宋体" w:eastAsia="宋体" w:hAnsi="宋体" w:cstheme="minorHAnsi" w:hint="eastAsia"/>
+          <w:sz w:val="24"/>
+          <w:szCs w:val="24"/>
+        </w:rPr>
+        <w:t>具体规则如下:</w:t>
+      </w:r>
+    </w:p>
+    <w:p>
+      <w:pPr>
+        <w:spacing w:after="120"/>
+        <w:jc w:val="both"/>
+        <w:rPr>
+          <w:rFonts w:ascii="宋体" w:eastAsia="宋体" w:hAnsi="宋体" w:cstheme="minorHAnsi"/>
           <w:b/>
           <w:bCs/>
           <w:sz w:val="28"/>
           <w:szCs w:val="28"/>
         </w:rPr>
+      </w:pPr>
+      <w:r>
+        <w:rPr>
+          <w:rFonts w:ascii="宋体" w:eastAsia="宋体" w:hAnsi="宋体" w:cstheme="minorHAnsi"/>
+          <w:b/>
+          <w:bCs/>
+          <w:sz w:val="28"/>
+          <w:szCs w:val="28"/>
+        </w:rPr>
+        <w:t>规则</w:t>
+      </w:r>
+      <w:r>
+        <w:rPr>
+          <w:rFonts w:ascii="宋体" w:eastAsia="宋体" w:hAnsi="宋体" w:cstheme="minorHAnsi" w:hint="eastAsia"/>
+          <w:b/>
+          <w:bCs/>
+          <w:sz w:val="28"/>
+          <w:szCs w:val="28"/>
+        </w:rPr>
+        <w:t>二</w:t>
+      </w:r>
+      <w:r>
+        <w:rPr>
+          <w:rFonts w:ascii="宋体" w:eastAsia="宋体" w:hAnsi="宋体" w:cstheme="minorHAnsi"/>
+          <w:b/>
+          <w:bCs/>
+          <w:sz w:val="28"/>
+          <w:szCs w:val="28"/>
+        </w:rPr>
+        <w:t>：</w:t>
+      </w:r>
+      <w:r>
+        <w:rPr>
+          <w:rFonts w:ascii="宋体" w:eastAsia="宋体" w:hAnsi="宋体" w:cstheme="minorHAnsi" w:hint="eastAsia"/>
+          <w:b/>
+          <w:bCs/>
+          <w:sz w:val="28"/>
+          <w:szCs w:val="28"/>
+        </w:rPr>
+        <w:t>变化范围比较大的连续变量。</w:t>
+      </w:r>
+      <w:bookmarkStart w:id="0" w:name="_Hlk60046797"/>
+      <w:r>
+        <w:rPr>
+          <w:rFonts w:ascii="宋体" w:eastAsia="宋体" w:hAnsi="宋体" w:cstheme="minorHAnsi" w:hint="eastAsia"/>
+          <w:sz w:val="24"/>
+          <w:szCs w:val="24"/>
+        </w:rPr>
+        <w:t>应根据历史数据</w:t>
+      </w:r>
+      <w:bookmarkEnd w:id="0"/>
+      <w:r>
+        <w:rPr>
+          <w:rFonts w:ascii="宋体" w:eastAsia="宋体" w:hAnsi="宋体" w:cstheme="minorHAnsi" w:hint="eastAsia"/>
+          <w:sz w:val="24"/>
+          <w:szCs w:val="24"/>
+        </w:rPr>
+        <w:t>求出正常值的取值范围，</w:t>
+      </w:r>
+      <w:r>
+        <w:rPr>
+          <w:rFonts w:ascii="宋体" w:eastAsia="宋体" w:hAnsi="宋体" w:cstheme="minorHAnsi" w:hint="eastAsia"/>
+          <w:sz w:val="24"/>
+          <w:szCs w:val="24"/>
+        </w:rPr>
+        <w:t>即大部分值落在的区间为正常取值范围，少部分为异常值。</w:t>
+      </w:r>
+      <w:r>
+        <w:rPr>
+          <w:rFonts w:ascii="宋体" w:eastAsia="宋体" w:hAnsi="宋体" w:cstheme="minorHAnsi" w:hint="eastAsia"/>
+          <w:sz w:val="24"/>
+          <w:szCs w:val="24"/>
+        </w:rPr>
+        <w:t>当然</w:t>
+      </w:r>
+      <w:r>
+        <w:rPr>
+          <w:rFonts w:ascii="宋体" w:eastAsia="宋体" w:hAnsi="宋体" w:cstheme="minorHAnsi" w:hint="eastAsia"/>
+          <w:sz w:val="24"/>
+          <w:szCs w:val="24"/>
+        </w:rPr>
+        <w:t>整体中所有的数据都在这个范围也不现实，我们只需要绝大多数出现在置信区间就可以了，这里的绝大多数就是置信水平的概念，通常情况我们的置信水平是95%。置信区间[a，b]的计算方法为：（z分数：由置信水平决定，</w:t>
+      </w:r>
+      <w:r>
+        <w:rPr>
+          <w:rFonts w:ascii="宋体" w:eastAsia="宋体" w:hAnsi="宋体" w:cstheme="minorHAnsi" w:hint="eastAsia"/>
+          <w:sz w:val="24"/>
+          <w:szCs w:val="24"/>
+        </w:rPr>
+        <w:t>网上</w:t>
+      </w:r>
+      <w:r>
+        <w:rPr>
+          <w:rFonts w:ascii="宋体" w:eastAsia="宋体" w:hAnsi="宋体" w:cstheme="minorHAnsi" w:hint="eastAsia"/>
+          <w:sz w:val="24"/>
+          <w:szCs w:val="24"/>
+        </w:rPr>
+        <w:t>查表</w:t>
+      </w:r>
+      <w:r>
+        <w:rPr>
+          <w:rFonts w:ascii="宋体" w:eastAsia="宋体" w:hAnsi="宋体" w:cstheme="minorHAnsi" w:hint="eastAsia"/>
+          <w:sz w:val="24"/>
+          <w:szCs w:val="24"/>
+        </w:rPr>
+        <w:t>可</w:t>
+      </w:r>
+      <w:r>
+        <w:rPr>
+          <w:rFonts w:ascii="宋体" w:eastAsia="宋体" w:hAnsi="宋体" w:cstheme="minorHAnsi" w:hint="eastAsia"/>
+          <w:sz w:val="24"/>
+          <w:szCs w:val="24"/>
+        </w:rPr>
+        <w:t>得。）</w:t>
+      </w:r>
+      <w:r>
+        <w:rPr>
+          <w:rFonts w:ascii="宋体" w:eastAsia="宋体" w:hAnsi="宋体" w:cstheme="minorHAnsi" w:hint="eastAsia"/>
+          <w:sz w:val="24"/>
+          <w:szCs w:val="24"/>
+        </w:rPr>
+        <w:t>在校验过程中，可以选取同时间段的数据进行数值分析，若该区间段数值与定义区间差异极大，系统应自动返回异常信息且应与工作人员或现场人员联系并进行再次确认。</w:t>
+      </w:r>
+    </w:p>
+    <w:p>
+      <w:pPr>
+        <w:spacing w:after="120"/>
+        <w:rPr>
+          <w:rFonts w:ascii="宋体" w:eastAsia="宋体" w:hAnsi="宋体" w:cstheme="minorHAnsi"/>
+          <w:sz w:val="24"/>
+          <w:szCs w:val="24"/>
+        </w:rPr>
+      </w:pPr>
+      <w:r>
+        <w:rPr>
+          <w:rFonts w:ascii="宋体" w:eastAsia="宋体" w:hAnsi="宋体" w:cstheme="minorHAnsi" w:hint="eastAsia"/>
+          <w:sz w:val="24"/>
+          <w:szCs w:val="24"/>
+        </w:rPr>
+        <w:t>a = 样本均值 – z*标准误差，b = 样本均值 + z*标准误差</w:t>
+      </w:r>
+    </w:p>
+    <w:p>
+      <w:pPr>
+        <w:spacing w:after="120"/>
+        <w:rPr>
+          <w:rFonts w:ascii="宋体" w:eastAsia="宋体" w:hAnsi="宋体" w:cstheme="minorHAnsi"/>
+          <w:sz w:val="24"/>
+          <w:szCs w:val="24"/>
+        </w:rPr>
+      </w:pPr>
+      <w:r>
+        <w:rPr>
+          <w:rFonts w:ascii="宋体" w:eastAsia="宋体" w:hAnsi="宋体" w:cstheme="minorHAnsi" w:hint="eastAsia"/>
+          <w:sz w:val="24"/>
+          <w:szCs w:val="24"/>
+        </w:rPr>
+        <w:lastRenderedPageBreak/>
+        <w:t>标准误差SE=</w:t>
+      </w:r>
+      <w:r>
+        <w:rPr>
+          <w:rFonts w:ascii="宋体" w:eastAsia="宋体" w:hAnsi="宋体" w:cstheme="minorHAnsi"/>
+          <w:sz w:val="24"/>
+          <w:szCs w:val="24"/>
+        </w:rPr>
+        <w:t xml:space="preserve"> s</w:t>
+      </w:r>
+      <w:r>
+        <w:rPr>
+          <w:rFonts w:ascii="宋体" w:eastAsia="宋体" w:hAnsi="宋体" w:cstheme="minorHAnsi" w:hint="eastAsia"/>
+          <w:sz w:val="24"/>
+          <w:szCs w:val="24"/>
+        </w:rPr>
+        <w:t>/</w:t>
+      </w:r>
+      <m:oMath>
+        <m:rad>
+          <m:radPr>
+            <m:degHide m:val="1"/>
+            <m:ctrlPr>
+              <w:rPr>
+                <w:rFonts w:ascii="Cambria Math" w:eastAsia="宋体" w:hAnsi="Cambria Math" w:cstheme="minorHAnsi"/>
+                <w:i/>
+                <w:sz w:val="24"/>
+                <w:szCs w:val="24"/>
+              </w:rPr>
+            </m:ctrlPr>
+          </m:radPr>
+          <m:deg/>
+          <m:e>
+            <m:r>
+              <w:rPr>
+                <w:rFonts w:ascii="Cambria Math" w:eastAsia="宋体" w:hAnsi="Cambria Math" w:cstheme="minorHAnsi" w:hint="eastAsia"/>
+                <w:sz w:val="24"/>
+                <w:szCs w:val="24"/>
+              </w:rPr>
+              <m:t>n</m:t>
+            </m:r>
+          </m:e>
+        </m:rad>
+      </m:oMath>
+      <w:r>
+        <w:rPr>
+          <w:rFonts w:ascii="宋体" w:eastAsia="宋体" w:hAnsi="宋体" w:cstheme="minorHAnsi"/>
+          <w:sz w:val="24"/>
+          <w:szCs w:val="24"/>
+        </w:rPr>
+        <w:t xml:space="preserve"> </w:t>
+      </w:r>
+      <w:r>
+        <w:rPr>
+          <w:rFonts w:ascii="宋体" w:eastAsia="宋体" w:hAnsi="宋体" w:cstheme="minorHAnsi" w:hint="eastAsia"/>
+          <w:sz w:val="24"/>
+          <w:szCs w:val="24"/>
+        </w:rPr>
+        <w:t>（s样本标准差，</w:t>
+      </w:r>
+      <w:r>
+        <w:rPr>
+          <w:rFonts w:ascii="宋体" w:eastAsia="宋体" w:hAnsi="宋体" w:cstheme="minorHAnsi" w:hint="eastAsia"/>
+          <w:sz w:val="24"/>
+          <w:szCs w:val="24"/>
+        </w:rPr>
+        <w:t xml:space="preserve"> </w:t>
+      </w:r>
+      <m:oMath>
+        <m:rad>
+          <m:radPr>
+            <m:degHide m:val="1"/>
+            <m:ctrlPr>
+              <w:rPr>
+                <w:rFonts w:ascii="Cambria Math" w:eastAsia="宋体" w:hAnsi="Cambria Math" w:cstheme="minorHAnsi"/>
+                <w:i/>
+                <w:sz w:val="24"/>
+                <w:szCs w:val="24"/>
+              </w:rPr>
+            </m:ctrlPr>
+          </m:radPr>
+          <m:deg/>
+          <m:e>
+            <m:r>
+              <w:rPr>
+                <w:rFonts w:ascii="Cambria Math" w:eastAsia="宋体" w:hAnsi="Cambria Math" w:cstheme="minorHAnsi" w:hint="eastAsia"/>
+                <w:sz w:val="24"/>
+                <w:szCs w:val="24"/>
+              </w:rPr>
+              <m:t>n</m:t>
+            </m:r>
+          </m:e>
+        </m:rad>
+      </m:oMath>
+      <w:r>
+        <w:rPr>
+          <w:rFonts w:ascii="宋体" w:eastAsia="宋体" w:hAnsi="宋体" w:cstheme="minorHAnsi" w:hint="eastAsia"/>
+          <w:sz w:val="24"/>
+          <w:szCs w:val="24"/>
+        </w:rPr>
+        <w:t>样本大小）</w:t>
+      </w:r>
+    </w:p>
+    <w:p>
+      <w:pPr>
+        <w:spacing w:after="120"/>
+        <w:rPr>
+          <w:rFonts w:ascii="宋体" w:eastAsia="宋体" w:hAnsi="宋体" w:cstheme="minorHAnsi"/>
+          <w:sz w:val="24"/>
+          <w:szCs w:val="24"/>
+        </w:rPr>
+      </w:pPr>
+      <w:r>
+        <w:rPr>
+          <w:noProof/>
+        </w:rPr>
+        <w:drawing>
+          <wp:inline distT="0" distB="0" distL="0" distR="0" wp14:anchorId="054FF8FA" wp14:editId="680F3CF9">
+            <wp:extent cx="5071110" cy="807720"/>
+            <wp:effectExtent l="0" t="0" r="0" b="0"/>
+            <wp:docPr id="1" name="图片 1"/>
+            <wp:cNvGraphicFramePr>
+              <a:graphicFrameLocks xmlns:a="http://schemas.openxmlformats.org/drawingml/2006/main" noChangeAspect="1"/>
+            </wp:cNvGraphicFramePr>
+            <a:graphic xmlns:a="http://schemas.openxmlformats.org/drawingml/2006/main">
+              <a:graphicData uri="http://schemas.openxmlformats.org/drawingml/2006/picture">
+                <pic:pic xmlns:pic="http://schemas.openxmlformats.org/drawingml/2006/picture">
+                  <pic:nvPicPr>
+                    <pic:cNvPr id="1" name=""/>
+                    <pic:cNvPicPr/>
+                  </pic:nvPicPr>
+                  <pic:blipFill>
+                    <a:blip r:embed="rId7"/>
+                    <a:stretch>
+                      <a:fillRect/>
+                    </a:stretch>
+                  </pic:blipFill>
+                  <pic:spPr>
+                    <a:xfrm>
+                      <a:off x="0" y="0"/>
+                      <a:ext cx="5071110" cy="807720"/>
+                    </a:xfrm>
+                    <a:prstGeom prst="rect">
+                      <a:avLst/>
+                    </a:prstGeom>
+                  </pic:spPr>
+                </pic:pic>
+              </a:graphicData>
+            </a:graphic>
+          </wp:inline>
+        </w:drawing>
+      </w:r>
+    </w:p>
+    <w:p>
+      <w:pPr>
+        <w:spacing w:after="120"/>
+        <w:jc w:val="both"/>
+        <w:rPr>
+          <w:rFonts w:ascii="宋体" w:eastAsia="宋体" w:hAnsi="宋体" w:cstheme="minorHAnsi"/>
+          <w:sz w:val="24"/>
+          <w:szCs w:val="24"/>
+        </w:rPr>
+      </w:pPr>
+      <w:r>
+        <w:rPr>
+          <w:rFonts w:ascii="宋体" w:eastAsia="宋体" w:hAnsi="宋体" w:cstheme="minorHAnsi"/>
+          <w:b/>
+          <w:bCs/>
+          <w:sz w:val="28"/>
+          <w:szCs w:val="28"/>
+        </w:rPr>
+        <w:t>规则</w:t>
+      </w:r>
+      <w:r>
+        <w:rPr>
+          <w:rFonts w:ascii="宋体" w:eastAsia="宋体" w:hAnsi="宋体" w:cstheme="minorHAnsi" w:hint="eastAsia"/>
+          <w:b/>
+          <w:bCs/>
+          <w:sz w:val="28"/>
+          <w:szCs w:val="28"/>
+        </w:rPr>
+        <w:t>三</w:t>
+      </w:r>
+      <w:r>
+        <w:rPr>
+          <w:rFonts w:ascii="宋体" w:eastAsia="宋体" w:hAnsi="宋体" w:cstheme="minorHAnsi"/>
+          <w:b/>
+          <w:bCs/>
+          <w:sz w:val="28"/>
+          <w:szCs w:val="28"/>
+        </w:rPr>
+        <w:t>：</w:t>
+      </w:r>
+      <w:r>
+        <w:rPr>
+          <w:rFonts w:ascii="宋体" w:eastAsia="宋体" w:hAnsi="宋体" w:cstheme="minorHAnsi" w:hint="eastAsia"/>
+          <w:b/>
+          <w:bCs/>
+          <w:sz w:val="28"/>
+          <w:szCs w:val="28"/>
+        </w:rPr>
+        <w:t>变化范围比较小的连续变量。</w:t>
+      </w:r>
+      <w:r>
+        <w:rPr>
+          <w:rFonts w:ascii="宋体" w:eastAsia="宋体" w:hAnsi="宋体" w:cstheme="minorHAnsi" w:hint="eastAsia"/>
+          <w:sz w:val="24"/>
+          <w:szCs w:val="24"/>
+        </w:rPr>
+        <w:t>应根据历史数据</w:t>
+      </w:r>
+      <w:r>
+        <w:rPr>
+          <w:rFonts w:ascii="宋体" w:eastAsia="宋体" w:hAnsi="宋体" w:cstheme="minorHAnsi" w:hint="eastAsia"/>
+          <w:sz w:val="24"/>
+          <w:szCs w:val="24"/>
+        </w:rPr>
+        <w:t>进行运算求出离散程度(</w:t>
+      </w:r>
+      <w:r>
+        <w:rPr>
+          <w:rFonts w:ascii="宋体" w:eastAsia="宋体" w:hAnsi="宋体" w:cstheme="minorHAnsi" w:hint="eastAsia"/>
+          <w:sz w:val="24"/>
+          <w:szCs w:val="24"/>
+        </w:rPr>
+        <w:t>数据中最大值和最小值的差值</w:t>
+      </w:r>
+      <w:r>
+        <w:rPr>
+          <w:rFonts w:ascii="宋体" w:eastAsia="宋体" w:hAnsi="宋体" w:cstheme="minorHAnsi"/>
+          <w:sz w:val="24"/>
+          <w:szCs w:val="24"/>
+        </w:rPr>
+        <w:t>)</w:t>
+      </w:r>
+      <w:r>
+        <w:rPr>
+          <w:rFonts w:ascii="宋体" w:eastAsia="宋体" w:hAnsi="宋体" w:cstheme="minorHAnsi" w:hint="eastAsia"/>
+          <w:sz w:val="24"/>
+          <w:szCs w:val="24"/>
+        </w:rPr>
         <w:t>。</w:t>
       </w:r>
       <w:r>
@@ -80,403 +1005,23 @@
           <w:sz w:val="24"/>
           <w:szCs w:val="24"/>
         </w:rPr>
-        <w:t>数值是整数且为人为规定的数值时，不同枚举类存在固定区间数组，如果传回的值不在对应数组内，抛出异常信息。例如，先</w:t>
-      </w:r>
-      <w:r>
-        <w:rPr>
-          <w:rFonts w:ascii="宋体" w:eastAsia="宋体" w:hAnsi="宋体" w:cstheme="minorHAnsi" w:hint="eastAsia"/>
-          <w:sz w:val="24"/>
-          <w:szCs w:val="24"/>
-        </w:rPr>
-        <w:t>创建构造函数，参数为常量值和常量含义</w:t>
-      </w:r>
-      <w:r>
-        <w:rPr>
-          <w:rFonts w:ascii="宋体" w:eastAsia="宋体" w:hAnsi="宋体" w:cstheme="minorHAnsi" w:hint="eastAsia"/>
-          <w:sz w:val="24"/>
-          <w:szCs w:val="24"/>
-        </w:rPr>
-        <w:t>。再</w:t>
-      </w:r>
-      <w:r>
-        <w:rPr>
-          <w:rFonts w:ascii="宋体" w:eastAsia="宋体" w:hAnsi="宋体" w:cstheme="minorHAnsi" w:hint="eastAsia"/>
-          <w:sz w:val="24"/>
-          <w:szCs w:val="24"/>
-        </w:rPr>
-        <w:t>创建枚举对象</w:t>
-      </w:r>
-      <w:r>
-        <w:rPr>
-          <w:rFonts w:ascii="宋体" w:eastAsia="宋体" w:hAnsi="宋体" w:cstheme="minorHAnsi" w:hint="eastAsia"/>
-          <w:sz w:val="24"/>
-          <w:szCs w:val="24"/>
-        </w:rPr>
-        <w:t>。</w:t>
-      </w:r>
-    </w:p>
-    <w:p>
-      <w:pPr>
-        <w:spacing w:after="120"/>
-        <w:ind w:left="360"/>
-        <w:rPr>
-          <w:rFonts w:ascii="宋体" w:eastAsia="宋体" w:hAnsi="宋体" w:cstheme="minorHAnsi"/>
-          <w:sz w:val="24"/>
-          <w:szCs w:val="24"/>
-        </w:rPr>
-      </w:pPr>
-      <w:proofErr w:type="spellStart"/>
-      <w:r>
-        <w:rPr>
-          <w:rFonts w:ascii="宋体" w:eastAsia="宋体" w:hAnsi="宋体" w:cstheme="minorHAnsi"/>
-          <w:sz w:val="24"/>
-          <w:szCs w:val="24"/>
-        </w:rPr>
-        <w:t>Eg.</w:t>
-      </w:r>
-      <w:proofErr w:type="spellEnd"/>
-    </w:p>
-    <w:p>
-      <w:pPr>
-        <w:spacing w:after="120"/>
-        <w:ind w:left="360"/>
-        <w:rPr>
-          <w:rFonts w:ascii="宋体" w:eastAsia="宋体" w:hAnsi="宋体" w:cstheme="minorHAnsi"/>
-          <w:sz w:val="24"/>
-          <w:szCs w:val="24"/>
-        </w:rPr>
-      </w:pPr>
-      <w:r>
-        <w:rPr>
-          <w:rFonts w:ascii="宋体" w:eastAsia="宋体" w:hAnsi="宋体" w:cstheme="minorHAnsi"/>
-          <w:sz w:val="24"/>
-          <w:szCs w:val="24"/>
-        </w:rPr>
-        <w:t xml:space="preserve">public </w:t>
-      </w:r>
-      <w:proofErr w:type="spellStart"/>
-      <w:r>
-        <w:rPr>
-          <w:rFonts w:ascii="宋体" w:eastAsia="宋体" w:hAnsi="宋体" w:cstheme="minorHAnsi"/>
-          <w:sz w:val="24"/>
-          <w:szCs w:val="24"/>
-        </w:rPr>
-        <w:t>enum</w:t>
-      </w:r>
-      <w:proofErr w:type="spellEnd"/>
-      <w:r>
-        <w:rPr>
-          <w:rFonts w:ascii="宋体" w:eastAsia="宋体" w:hAnsi="宋体" w:cstheme="minorHAnsi"/>
-          <w:sz w:val="24"/>
-          <w:szCs w:val="24"/>
-        </w:rPr>
-        <w:t xml:space="preserve"> </w:t>
-      </w:r>
-      <w:proofErr w:type="spellStart"/>
-      <w:r>
-        <w:rPr>
-          <w:rFonts w:ascii="宋体" w:eastAsia="宋体" w:hAnsi="宋体" w:cstheme="minorHAnsi"/>
-          <w:sz w:val="24"/>
-          <w:szCs w:val="24"/>
-        </w:rPr>
-        <w:t>WtWrongInfoEnum</w:t>
-      </w:r>
-      <w:proofErr w:type="spellEnd"/>
-      <w:r>
-        <w:rPr>
-          <w:rFonts w:ascii="宋体" w:eastAsia="宋体" w:hAnsi="宋体" w:cstheme="minorHAnsi"/>
-          <w:sz w:val="24"/>
-          <w:szCs w:val="24"/>
-        </w:rPr>
-        <w:t xml:space="preserve"> {</w:t>
-      </w:r>
-    </w:p>
-    <w:p>
-      <w:pPr>
-        <w:spacing w:after="120"/>
-        <w:ind w:left="360"/>
-        <w:rPr>
-          <w:rFonts w:ascii="宋体" w:eastAsia="宋体" w:hAnsi="宋体" w:cstheme="minorHAnsi"/>
-          <w:sz w:val="24"/>
-          <w:szCs w:val="24"/>
-        </w:rPr>
-      </w:pPr>
-      <w:r>
-        <w:rPr>
-          <w:rFonts w:ascii="宋体" w:eastAsia="宋体" w:hAnsi="宋体" w:cstheme="minorHAnsi" w:hint="eastAsia"/>
-          <w:sz w:val="24"/>
-          <w:szCs w:val="24"/>
-        </w:rPr>
-        <w:t xml:space="preserve">    XXX("</w:t>
-      </w:r>
-      <w:r>
-        <w:rPr>
-          <w:rFonts w:ascii="宋体" w:eastAsia="宋体" w:hAnsi="宋体" w:cstheme="minorHAnsi"/>
-          <w:sz w:val="24"/>
-          <w:szCs w:val="24"/>
-        </w:rPr>
-        <w:t>0</w:t>
-      </w:r>
-      <w:r>
-        <w:rPr>
-          <w:rFonts w:ascii="宋体" w:eastAsia="宋体" w:hAnsi="宋体" w:cstheme="minorHAnsi" w:hint="eastAsia"/>
-          <w:sz w:val="24"/>
-          <w:szCs w:val="24"/>
-        </w:rPr>
-        <w:t>","正常"),</w:t>
-      </w:r>
-    </w:p>
-    <w:p>
-      <w:pPr>
-        <w:spacing w:after="120"/>
-        <w:ind w:left="360"/>
-        <w:rPr>
-          <w:rFonts w:ascii="宋体" w:eastAsia="宋体" w:hAnsi="宋体" w:cstheme="minorHAnsi"/>
-          <w:sz w:val="24"/>
-          <w:szCs w:val="24"/>
-        </w:rPr>
-      </w:pPr>
-      <w:r>
-        <w:rPr>
-          <w:rFonts w:ascii="宋体" w:eastAsia="宋体" w:hAnsi="宋体" w:cstheme="minorHAnsi" w:hint="eastAsia"/>
-          <w:sz w:val="24"/>
-          <w:szCs w:val="24"/>
-        </w:rPr>
-        <w:t xml:space="preserve">    </w:t>
-      </w:r>
-      <w:r>
-        <w:rPr>
-          <w:rFonts w:ascii="宋体" w:eastAsia="宋体" w:hAnsi="宋体" w:cstheme="minorHAnsi"/>
-          <w:sz w:val="24"/>
-          <w:szCs w:val="24"/>
-        </w:rPr>
-        <w:t>XXX</w:t>
-      </w:r>
-      <w:r>
-        <w:rPr>
-          <w:rFonts w:ascii="宋体" w:eastAsia="宋体" w:hAnsi="宋体" w:cstheme="minorHAnsi" w:hint="eastAsia"/>
-          <w:sz w:val="24"/>
-          <w:szCs w:val="24"/>
-        </w:rPr>
-        <w:t>("1","待机"),</w:t>
-      </w:r>
-    </w:p>
-    <w:p>
-      <w:pPr>
-        <w:spacing w:after="120"/>
-        <w:ind w:left="720"/>
-        <w:rPr>
-          <w:rFonts w:ascii="宋体" w:eastAsia="宋体" w:hAnsi="宋体" w:cstheme="minorHAnsi"/>
-          <w:sz w:val="24"/>
-          <w:szCs w:val="24"/>
-        </w:rPr>
-      </w:pPr>
-      <w:r>
-        <w:rPr>
-          <w:rFonts w:ascii="宋体" w:eastAsia="宋体" w:hAnsi="宋体" w:cstheme="minorHAnsi"/>
-          <w:sz w:val="24"/>
-          <w:szCs w:val="24"/>
-        </w:rPr>
-        <w:t xml:space="preserve"> </w:t>
-      </w:r>
-      <w:r>
-        <w:rPr>
-          <w:rFonts w:ascii="宋体" w:eastAsia="宋体" w:hAnsi="宋体" w:cstheme="minorHAnsi"/>
-          <w:sz w:val="24"/>
-          <w:szCs w:val="24"/>
-        </w:rPr>
-        <w:t>XXX</w:t>
-      </w:r>
-      <w:r>
-        <w:rPr>
-          <w:rFonts w:ascii="宋体" w:eastAsia="宋体" w:hAnsi="宋体" w:cstheme="minorHAnsi" w:hint="eastAsia"/>
-          <w:sz w:val="24"/>
-          <w:szCs w:val="24"/>
-        </w:rPr>
-        <w:t>("</w:t>
-      </w:r>
-      <w:r>
-        <w:rPr>
-          <w:rFonts w:ascii="宋体" w:eastAsia="宋体" w:hAnsi="宋体" w:cstheme="minorHAnsi"/>
-          <w:sz w:val="24"/>
-          <w:szCs w:val="24"/>
-        </w:rPr>
-        <w:t>2</w:t>
-      </w:r>
-      <w:r>
-        <w:rPr>
-          <w:rFonts w:ascii="宋体" w:eastAsia="宋体" w:hAnsi="宋体" w:cstheme="minorHAnsi" w:hint="eastAsia"/>
-          <w:sz w:val="24"/>
-          <w:szCs w:val="24"/>
-        </w:rPr>
-        <w:t>","维护"),</w:t>
-      </w:r>
-    </w:p>
-    <w:p>
-      <w:pPr>
-        <w:spacing w:after="120"/>
-        <w:ind w:left="360" w:firstLine="360"/>
-        <w:rPr>
-          <w:rFonts w:ascii="宋体" w:eastAsia="宋体" w:hAnsi="宋体" w:cstheme="minorHAnsi"/>
-          <w:sz w:val="24"/>
-          <w:szCs w:val="24"/>
-        </w:rPr>
-      </w:pPr>
-      <w:r>
-        <w:rPr>
-          <w:rFonts w:ascii="宋体" w:eastAsia="宋体" w:hAnsi="宋体" w:cstheme="minorHAnsi"/>
-          <w:sz w:val="24"/>
-          <w:szCs w:val="24"/>
-        </w:rPr>
-        <w:t xml:space="preserve"> </w:t>
-      </w:r>
-      <w:r>
-        <w:rPr>
-          <w:rFonts w:ascii="宋体" w:eastAsia="宋体" w:hAnsi="宋体" w:cstheme="minorHAnsi"/>
-          <w:sz w:val="24"/>
-          <w:szCs w:val="24"/>
-        </w:rPr>
-        <w:t>XXX</w:t>
-      </w:r>
-      <w:r>
-        <w:rPr>
-          <w:rFonts w:ascii="宋体" w:eastAsia="宋体" w:hAnsi="宋体" w:cstheme="minorHAnsi" w:hint="eastAsia"/>
-          <w:sz w:val="24"/>
-          <w:szCs w:val="24"/>
-        </w:rPr>
-        <w:t>("</w:t>
-      </w:r>
-      <w:r>
-        <w:rPr>
-          <w:rFonts w:ascii="宋体" w:eastAsia="宋体" w:hAnsi="宋体" w:cstheme="minorHAnsi"/>
-          <w:sz w:val="24"/>
-          <w:szCs w:val="24"/>
-        </w:rPr>
-        <w:t>3</w:t>
-      </w:r>
-      <w:r>
-        <w:rPr>
-          <w:rFonts w:ascii="宋体" w:eastAsia="宋体" w:hAnsi="宋体" w:cstheme="minorHAnsi" w:hint="eastAsia"/>
-          <w:sz w:val="24"/>
-          <w:szCs w:val="24"/>
-        </w:rPr>
-        <w:t>","中断"),</w:t>
-      </w:r>
-    </w:p>
-    <w:p>
-      <w:pPr>
-        <w:spacing w:after="120"/>
-        <w:ind w:left="360" w:firstLine="360"/>
-        <w:rPr>
-          <w:rFonts w:ascii="宋体" w:eastAsia="宋体" w:hAnsi="宋体" w:cstheme="minorHAnsi"/>
-          <w:sz w:val="24"/>
-          <w:szCs w:val="24"/>
-        </w:rPr>
-      </w:pPr>
-      <w:r>
-        <w:rPr>
-          <w:rFonts w:ascii="宋体" w:eastAsia="宋体" w:hAnsi="宋体" w:cstheme="minorHAnsi"/>
-          <w:sz w:val="24"/>
-          <w:szCs w:val="24"/>
-        </w:rPr>
-        <w:t xml:space="preserve"> </w:t>
-      </w:r>
-      <w:r>
-        <w:rPr>
-          <w:rFonts w:ascii="宋体" w:eastAsia="宋体" w:hAnsi="宋体" w:cstheme="minorHAnsi"/>
-          <w:sz w:val="24"/>
-          <w:szCs w:val="24"/>
-        </w:rPr>
-        <w:t>XXX</w:t>
-      </w:r>
-      <w:r>
-        <w:rPr>
-          <w:rFonts w:ascii="宋体" w:eastAsia="宋体" w:hAnsi="宋体" w:cstheme="minorHAnsi" w:hint="eastAsia"/>
-          <w:sz w:val="24"/>
-          <w:szCs w:val="24"/>
-        </w:rPr>
-        <w:t>("</w:t>
-      </w:r>
-      <w:r>
-        <w:rPr>
-          <w:rFonts w:ascii="宋体" w:eastAsia="宋体" w:hAnsi="宋体" w:cstheme="minorHAnsi"/>
-          <w:sz w:val="24"/>
-          <w:szCs w:val="24"/>
-        </w:rPr>
-        <w:t>4</w:t>
-      </w:r>
-      <w:r>
-        <w:rPr>
-          <w:rFonts w:ascii="宋体" w:eastAsia="宋体" w:hAnsi="宋体" w:cstheme="minorHAnsi" w:hint="eastAsia"/>
-          <w:sz w:val="24"/>
-          <w:szCs w:val="24"/>
-        </w:rPr>
-        <w:t>","故障"),</w:t>
-      </w:r>
-    </w:p>
-    <w:p>
-      <w:pPr>
-        <w:spacing w:after="120"/>
-        <w:ind w:left="360"/>
-        <w:rPr>
-          <w:rFonts w:ascii="宋体" w:eastAsia="宋体" w:hAnsi="宋体" w:cstheme="minorHAnsi"/>
-          <w:sz w:val="24"/>
-          <w:szCs w:val="24"/>
-        </w:rPr>
-      </w:pPr>
-      <w:r>
-        <w:rPr>
-          <w:rFonts w:ascii="宋体" w:eastAsia="宋体" w:hAnsi="宋体" w:cstheme="minorHAnsi"/>
-          <w:sz w:val="24"/>
-          <w:szCs w:val="24"/>
-        </w:rPr>
-        <w:t xml:space="preserve">    ;</w:t>
-      </w:r>
-    </w:p>
-    <w:p>
-      <w:pPr>
-        <w:spacing w:after="120"/>
-        <w:ind w:left="360"/>
-        <w:rPr>
-          <w:rFonts w:ascii="宋体" w:eastAsia="宋体" w:hAnsi="宋体" w:cstheme="minorHAnsi"/>
-          <w:sz w:val="24"/>
-          <w:szCs w:val="24"/>
-        </w:rPr>
-      </w:pPr>
-      <w:r>
-        <w:rPr>
-          <w:rFonts w:ascii="宋体" w:eastAsia="宋体" w:hAnsi="宋体" w:cstheme="minorHAnsi" w:hint="eastAsia"/>
-          <w:sz w:val="24"/>
-          <w:szCs w:val="24"/>
-        </w:rPr>
-        <w:t xml:space="preserve">    </w:t>
-      </w:r>
-      <w:r>
-        <w:rPr>
-          <w:rFonts w:ascii="宋体" w:eastAsia="宋体" w:hAnsi="宋体" w:cstheme="minorHAnsi"/>
-          <w:sz w:val="24"/>
-          <w:szCs w:val="24"/>
-        </w:rPr>
-        <w:t>……</w:t>
-      </w:r>
-    </w:p>
-    <w:p>
-      <w:pPr>
-        <w:spacing w:after="120"/>
-        <w:ind w:left="360"/>
-        <w:rPr>
-          <w:rFonts w:ascii="宋体" w:eastAsia="宋体" w:hAnsi="宋体" w:cstheme="minorHAnsi"/>
-          <w:sz w:val="24"/>
-          <w:szCs w:val="24"/>
-        </w:rPr>
-      </w:pPr>
-      <w:r>
-        <w:rPr>
-          <w:rFonts w:ascii="宋体" w:eastAsia="宋体" w:hAnsi="宋体" w:cstheme="minorHAnsi"/>
-          <w:sz w:val="24"/>
-          <w:szCs w:val="24"/>
-        </w:rPr>
-        <w:t>}</w:t>
+        <w:t>之后可以选取相同时间段的数据进行数值分析并求出</w:t>
+      </w:r>
+      <w:r>
+        <w:rPr>
+          <w:rFonts w:ascii="宋体" w:eastAsia="宋体" w:hAnsi="宋体" w:cstheme="minorHAnsi" w:hint="eastAsia"/>
+          <w:sz w:val="24"/>
+          <w:szCs w:val="24"/>
+        </w:rPr>
+        <w:t>离散程度进行比较，如果离散程度相似，则认为主控方传回来的数据无异常值，反之</w:t>
+      </w:r>
+      <w:r>
+        <w:rPr>
+          <w:rFonts w:ascii="宋体" w:eastAsia="宋体" w:hAnsi="宋体" w:cstheme="minorHAnsi" w:hint="eastAsia"/>
+          <w:sz w:val="24"/>
+          <w:szCs w:val="24"/>
+        </w:rPr>
+        <w:t>系统返回异常信息并及时与工作人员或现场人员进行二次确认，确保对数据进行及时优化处理。</w:t>
       </w:r>
     </w:p>
     <w:p>
@@ -495,15 +1040,99 @@
           <w:sz w:val="24"/>
           <w:szCs w:val="24"/>
         </w:rPr>
-        <w:t>最后，</w:t>
-      </w:r>
-      <w:r>
-        <w:rPr>
-          <w:rFonts w:ascii="宋体" w:eastAsia="宋体" w:hAnsi="宋体" w:cstheme="minorHAnsi" w:hint="eastAsia"/>
-          <w:sz w:val="24"/>
-          <w:szCs w:val="24"/>
-        </w:rPr>
-        <w:t>创建接收主控传回信息类，并将传回信息与枚举对象内已存信息作比较，若信息不匹配，抛出异常信息。</w:t>
+        <w:t>当要决定测量值是否符合预测值，测量值的标准差占有决定性重要角色：如果测量平均值与预测值相差太远（同时与标准差数值做比较），则认为测量值与预测值互相矛盾。因为值都落在一定数值范围之外，可以合理推论预测值是否正确。</w:t>
+      </w:r>
+    </w:p>
+    <w:p>
+      <w:pPr>
+        <w:spacing w:after="120"/>
+        <w:rPr>
+          <w:rFonts w:ascii="宋体" w:eastAsia="宋体" w:hAnsi="宋体" w:cstheme="minorHAnsi"/>
+          <w:sz w:val="24"/>
+          <w:szCs w:val="24"/>
+        </w:rPr>
+      </w:pPr>
+      <w:r>
+        <w:rPr>
+          <w:rFonts w:ascii="宋体" w:eastAsia="宋体" w:hAnsi="宋体" w:cstheme="minorHAnsi" w:hint="eastAsia"/>
+          <w:sz w:val="24"/>
+          <w:szCs w:val="24"/>
+        </w:rPr>
+        <w:t>方差(</w:t>
+      </w:r>
+      <w:r>
+        <w:rPr>
+          <w:rFonts w:ascii="宋体" w:eastAsia="宋体" w:hAnsi="宋体" w:cstheme="minorHAnsi" w:hint="eastAsia"/>
+          <w:sz w:val="24"/>
+          <w:szCs w:val="24"/>
+        </w:rPr>
+        <w:t>方差描述随机变量对于数学期望的偏离程度。</w:t>
+      </w:r>
+      <w:r>
+        <w:rPr>
+          <w:rFonts w:ascii="宋体" w:eastAsia="宋体" w:hAnsi="宋体" w:cstheme="minorHAnsi"/>
+          <w:sz w:val="24"/>
+          <w:szCs w:val="24"/>
+        </w:rPr>
+        <w:t>)</w:t>
+      </w:r>
+      <w:r>
+        <w:rPr>
+          <w:rFonts w:ascii="宋体" w:eastAsia="宋体" w:hAnsi="宋体" w:cstheme="minorHAnsi" w:hint="eastAsia"/>
+          <w:sz w:val="24"/>
+          <w:szCs w:val="24"/>
+        </w:rPr>
+        <w:t>计算公式：</w:t>
+      </w:r>
+    </w:p>
+    <w:p>
+      <w:pPr>
+        <w:spacing w:after="120"/>
+        <w:rPr>
+          <w:rFonts w:ascii="宋体" w:eastAsia="宋体" w:hAnsi="宋体" w:cstheme="minorHAnsi"/>
+          <w:sz w:val="24"/>
+          <w:szCs w:val="24"/>
+        </w:rPr>
+      </w:pPr>
+      <w:r>
+        <w:rPr>
+          <w:noProof/>
+        </w:rPr>
+        <w:drawing>
+          <wp:inline distT="0" distB="0" distL="0" distR="0" wp14:anchorId="5311F407" wp14:editId="72CBA581">
+            <wp:extent cx="5010150" cy="676275"/>
+            <wp:effectExtent l="0" t="0" r="0" b="9525"/>
+            <wp:docPr id="2" name="图片 2"/>
+            <wp:cNvGraphicFramePr>
+              <a:graphicFrameLocks xmlns:a="http://schemas.openxmlformats.org/drawingml/2006/main" noChangeAspect="1"/>
+            </wp:cNvGraphicFramePr>
+            <a:graphic xmlns:a="http://schemas.openxmlformats.org/drawingml/2006/main">
+              <a:graphicData uri="http://schemas.openxmlformats.org/drawingml/2006/picture">
+                <pic:pic xmlns:pic="http://schemas.openxmlformats.org/drawingml/2006/picture">
+                  <pic:nvPicPr>
+                    <pic:cNvPr id="1" name=""/>
+                    <pic:cNvPicPr/>
+                  </pic:nvPicPr>
+                  <pic:blipFill>
+                    <a:blip r:embed="rId8"/>
+                    <a:stretch>
+                      <a:fillRect/>
+                    </a:stretch>
+                  </pic:blipFill>
+                  <pic:spPr>
+                    <a:xfrm>
+                      <a:off x="0" y="0"/>
+                      <a:ext cx="5010150" cy="676275"/>
+                    </a:xfrm>
+                    <a:prstGeom prst="rect">
+                      <a:avLst/>
+                    </a:prstGeom>
+                  </pic:spPr>
+                </pic:pic>
+              </a:graphicData>
+            </a:graphic>
+          </wp:inline>
+        </w:drawing>
       </w:r>
     </w:p>
     <w:p>
@@ -512,41 +1141,6 @@
         <w:jc w:val="both"/>
         <w:rPr>
           <w:rFonts w:ascii="宋体" w:eastAsia="宋体" w:hAnsi="宋体" w:cstheme="minorHAnsi"/>
-          <w:sz w:val="24"/>
-          <w:szCs w:val="24"/>
-        </w:rPr>
-      </w:pPr>
-      <w:r>
-        <w:rPr>
-          <w:rFonts w:ascii="宋体" w:eastAsia="宋体" w:hAnsi="宋体" w:cstheme="minorHAnsi" w:hint="eastAsia"/>
-          <w:sz w:val="24"/>
-          <w:szCs w:val="24"/>
-        </w:rPr>
-        <w:t>此类数据分为两类，一类为已知存在于数据库内的信息。对于此类数据，当主控方传回数据与枚举类中数据不匹配且系统抛出异常信息，应与相关部门人员或现场人员二次确认异常数据再进行修改。</w:t>
-      </w:r>
-      <w:r>
-        <w:rPr>
-          <w:rFonts w:ascii="宋体" w:eastAsia="宋体" w:hAnsi="宋体" w:cstheme="minorHAnsi" w:hint="eastAsia"/>
-          <w:sz w:val="24"/>
-          <w:szCs w:val="24"/>
-        </w:rPr>
-        <w:t>另一类为未知的离散数据。当接收到的数据总是为固定的整数值，猜测为人为规定的数值并与现场人员进行确认。确认后将该数据录入数据库中。</w:t>
-      </w:r>
-      <w:r>
-        <w:rPr>
-          <w:rFonts w:ascii="宋体" w:eastAsia="宋体" w:hAnsi="宋体" w:cstheme="minorHAnsi" w:hint="eastAsia"/>
-          <w:sz w:val="24"/>
-          <w:szCs w:val="24"/>
-        </w:rPr>
-        <w:t>入库后，定义区间及校验方法与第一类相同。</w:t>
-      </w:r>
-    </w:p>
-    <w:p>
-      <w:pPr>
-        <w:spacing w:after="120"/>
-        <w:jc w:val="both"/>
-        <w:rPr>
-          <w:rFonts w:ascii="宋体" w:eastAsia="宋体" w:hAnsi="宋体" w:cstheme="minorHAnsi" w:hint="eastAsia"/>
           <w:sz w:val="24"/>
           <w:szCs w:val="24"/>
         </w:rPr>
@@ -1379,4 +1973,16 @@
     </a:ext>
   </a:extLst>
 </a:theme>
+</file>
+
+<file path=customXml/item1.xml><?xml version="1.0" encoding="utf-8"?>
+<b:Sources xmlns:b="http://schemas.openxmlformats.org/officeDocument/2006/bibliography" xmlns="http://schemas.openxmlformats.org/officeDocument/2006/bibliography" SelectedStyle="\APASixthEditionOfficeOnline.xsl" StyleName="APA" Version="6"/>
+</file>
+
+<file path=customXml/itemProps1.xml><?xml version="1.0" encoding="utf-8"?>
+<ds:datastoreItem xmlns:ds="http://schemas.openxmlformats.org/officeDocument/2006/customXml" ds:itemID="{16510B00-2BD1-45D8-9C60-5BAFFD034F97}">
+  <ds:schemaRefs>
+    <ds:schemaRef ds:uri="http://schemas.openxmlformats.org/officeDocument/2006/bibliography"/>
+  </ds:schemaRefs>
+</ds:datastoreItem>
 </file>